--- a/JavaWebServer/document/Java web服务器概要设计说明书.docx
+++ b/JavaWebServer/document/Java web服务器概要设计说明书.docx
@@ -541,8 +541,6 @@
         </w:rPr>
         <w:t>4</w:t>
       </w:r>
-      <w:bookmarkStart w:id="19" w:name="_GoBack"/>
-      <w:bookmarkEnd w:id="19"/>
     </w:p>
     <w:p>
       <w:pPr>
@@ -3204,8 +3202,8 @@
           <w:lang w:val="en-US" w:eastAsia="zh-CN"/>
         </w:rPr>
       </w:pPr>
-      <w:bookmarkStart w:id="5" w:name="_Toc25052"/>
-      <w:bookmarkStart w:id="6" w:name="_Toc2809"/>
+      <w:bookmarkStart w:id="5" w:name="_Toc2809"/>
+      <w:bookmarkStart w:id="6" w:name="_Toc25052"/>
       <w:r>
         <w:rPr>
           <w:rFonts w:hint="eastAsia"/>
@@ -3519,6 +3517,7 @@
           <w:lang w:val="en-US" w:eastAsia="zh-CN"/>
         </w:rPr>
       </w:pPr>
+      <w:bookmarkStart w:id="19" w:name="_GoBack"/>
       <w:r>
         <w:rPr>
           <w:rFonts w:hint="eastAsia"/>
@@ -3530,7 +3529,7 @@
         </w:rPr>
         <w:drawing>
           <wp:inline distT="0" distB="0" distL="114300" distR="114300">
-            <wp:extent cx="5470525" cy="8326120"/>
+            <wp:extent cx="5268595" cy="7780655"/>
             <wp:effectExtent l="0" t="0" r="0" b="0"/>
             <wp:docPr id="1" name="图片 1" descr="用户使用流程"/>
             <wp:cNvGraphicFramePr>
@@ -3554,7 +3553,7 @@
                   <pic:spPr>
                     <a:xfrm>
                       <a:off x="0" y="0"/>
-                      <a:ext cx="5470525" cy="8326120"/>
+                      <a:ext cx="5268595" cy="7780655"/>
                     </a:xfrm>
                     <a:prstGeom prst="rect">
                       <a:avLst/>
@@ -3566,6 +3565,7 @@
           </wp:inline>
         </w:drawing>
       </w:r>
+      <w:bookmarkEnd w:id="19"/>
     </w:p>
     <w:p>
       <w:pPr>
@@ -4600,15 +4600,15 @@
     <w:lsdException w:unhideWhenUsed="0" w:uiPriority="0" w:semiHidden="0" w:name="index 7"/>
     <w:lsdException w:unhideWhenUsed="0" w:uiPriority="0" w:semiHidden="0" w:name="index 8"/>
     <w:lsdException w:unhideWhenUsed="0" w:uiPriority="0" w:semiHidden="0" w:name="index 9"/>
-    <w:lsdException w:unhideWhenUsed="0" w:uiPriority="0" w:semiHidden="0" w:name="toc 1"/>
-    <w:lsdException w:unhideWhenUsed="0" w:uiPriority="0" w:semiHidden="0" w:name="toc 2"/>
+    <w:lsdException w:qFormat="1" w:unhideWhenUsed="0" w:uiPriority="0" w:semiHidden="0" w:name="toc 1"/>
+    <w:lsdException w:qFormat="1" w:unhideWhenUsed="0" w:uiPriority="0" w:semiHidden="0" w:name="toc 2"/>
     <w:lsdException w:qFormat="1" w:unhideWhenUsed="0" w:uiPriority="0" w:semiHidden="0" w:name="toc 3"/>
     <w:lsdException w:unhideWhenUsed="0" w:uiPriority="0" w:semiHidden="0" w:name="toc 4"/>
-    <w:lsdException w:unhideWhenUsed="0" w:uiPriority="0" w:semiHidden="0" w:name="toc 5"/>
-    <w:lsdException w:unhideWhenUsed="0" w:uiPriority="0" w:semiHidden="0" w:name="toc 6"/>
-    <w:lsdException w:unhideWhenUsed="0" w:uiPriority="0" w:semiHidden="0" w:name="toc 7"/>
-    <w:lsdException w:unhideWhenUsed="0" w:uiPriority="0" w:semiHidden="0" w:name="toc 8"/>
-    <w:lsdException w:unhideWhenUsed="0" w:uiPriority="0" w:semiHidden="0" w:name="toc 9"/>
+    <w:lsdException w:qFormat="1" w:unhideWhenUsed="0" w:uiPriority="0" w:semiHidden="0" w:name="toc 5"/>
+    <w:lsdException w:qFormat="1" w:unhideWhenUsed="0" w:uiPriority="0" w:semiHidden="0" w:name="toc 6"/>
+    <w:lsdException w:qFormat="1" w:unhideWhenUsed="0" w:uiPriority="0" w:semiHidden="0" w:name="toc 7"/>
+    <w:lsdException w:qFormat="1" w:unhideWhenUsed="0" w:uiPriority="0" w:semiHidden="0" w:name="toc 8"/>
+    <w:lsdException w:qFormat="1" w:unhideWhenUsed="0" w:uiPriority="0" w:semiHidden="0" w:name="toc 9"/>
     <w:lsdException w:unhideWhenUsed="0" w:uiPriority="0" w:semiHidden="0" w:name="Normal Indent"/>
     <w:lsdException w:unhideWhenUsed="0" w:uiPriority="0" w:semiHidden="0" w:name="footnote text"/>
     <w:lsdException w:unhideWhenUsed="0" w:uiPriority="0" w:semiHidden="0" w:name="annotation text"/>
@@ -4729,7 +4729,7 @@
     <w:lsdException w:unhideWhenUsed="0" w:uiPriority="0" w:semiHidden="0" w:name="Table Web 2"/>
     <w:lsdException w:unhideWhenUsed="0" w:uiPriority="0" w:semiHidden="0" w:name="Table Web 3"/>
     <w:lsdException w:unhideWhenUsed="0" w:uiPriority="0" w:semiHidden="0" w:name="Balloon Text"/>
-    <w:lsdException w:unhideWhenUsed="0" w:uiPriority="0" w:semiHidden="0" w:name="Table Grid"/>
+    <w:lsdException w:qFormat="1" w:unhideWhenUsed="0" w:uiPriority="0" w:semiHidden="0" w:name="Table Grid"/>
     <w:lsdException w:unhideWhenUsed="0" w:uiPriority="0" w:semiHidden="0" w:name="Table Theme"/>
     <w:lsdException w:unhideWhenUsed="0" w:uiPriority="60" w:semiHidden="0" w:name="Light Shading"/>
     <w:lsdException w:unhideWhenUsed="0" w:uiPriority="61" w:semiHidden="0" w:name="Light List"/>
@@ -4869,6 +4869,7 @@
     <w:name w:val="toc 7"/>
     <w:basedOn w:val="1"/>
     <w:next w:val="1"/>
+    <w:qFormat/>
     <w:uiPriority w:val="0"/>
     <w:pPr>
       <w:ind w:left="2520" w:leftChars="1200"/>
@@ -4878,6 +4879,7 @@
     <w:name w:val="toc 5"/>
     <w:basedOn w:val="1"/>
     <w:next w:val="1"/>
+    <w:qFormat/>
     <w:uiPriority w:val="0"/>
     <w:pPr>
       <w:ind w:left="1680" w:leftChars="800"/>
@@ -4897,6 +4899,7 @@
     <w:name w:val="toc 8"/>
     <w:basedOn w:val="1"/>
     <w:next w:val="1"/>
+    <w:qFormat/>
     <w:uiPriority w:val="0"/>
     <w:pPr>
       <w:ind w:left="2940" w:leftChars="1400"/>
@@ -4906,6 +4909,7 @@
     <w:name w:val="toc 1"/>
     <w:basedOn w:val="1"/>
     <w:next w:val="1"/>
+    <w:qFormat/>
     <w:uiPriority w:val="0"/>
   </w:style>
   <w:style w:type="paragraph" w:styleId="7">
@@ -4921,6 +4925,7 @@
     <w:name w:val="toc 6"/>
     <w:basedOn w:val="1"/>
     <w:next w:val="1"/>
+    <w:qFormat/>
     <w:uiPriority w:val="0"/>
     <w:pPr>
       <w:ind w:left="2100" w:leftChars="1000"/>
@@ -4930,6 +4935,7 @@
     <w:name w:val="toc 2"/>
     <w:basedOn w:val="1"/>
     <w:next w:val="1"/>
+    <w:qFormat/>
     <w:uiPriority w:val="0"/>
     <w:pPr>
       <w:ind w:left="420" w:leftChars="200"/>
@@ -4939,6 +4945,7 @@
     <w:name w:val="toc 9"/>
     <w:basedOn w:val="1"/>
     <w:next w:val="1"/>
+    <w:qFormat/>
     <w:uiPriority w:val="0"/>
     <w:pPr>
       <w:ind w:left="3360" w:leftChars="1600"/>
@@ -4947,6 +4954,7 @@
   <w:style w:type="table" w:styleId="13">
     <w:name w:val="Table Grid"/>
     <w:basedOn w:val="12"/>
+    <w:qFormat/>
     <w:uiPriority w:val="0"/>
     <w:pPr>
       <w:widowControl w:val="0"/>

--- a/JavaWebServer/document/Java web服务器概要设计说明书.docx
+++ b/JavaWebServer/document/Java web服务器概要设计说明书.docx
@@ -3517,7 +3517,6 @@
           <w:lang w:val="en-US" w:eastAsia="zh-CN"/>
         </w:rPr>
       </w:pPr>
-      <w:bookmarkStart w:id="19" w:name="_GoBack"/>
       <w:r>
         <w:rPr>
           <w:rFonts w:hint="eastAsia"/>
@@ -3565,7 +3564,6 @@
           </wp:inline>
         </w:drawing>
       </w:r>
-      <w:bookmarkEnd w:id="19"/>
     </w:p>
     <w:p>
       <w:pPr>
@@ -3574,6 +3572,142 @@
           <w:numId w:val="0"/>
         </w:numPr>
         <w:ind w:left="420" w:leftChars="0" w:firstLine="420" w:firstLineChars="0"/>
+        <w:rPr>
+          <w:rFonts w:hint="eastAsia"/>
+          <w:b w:val="0"/>
+          <w:bCs w:val="0"/>
+          <w:sz w:val="32"/>
+          <w:szCs w:val="32"/>
+          <w:lang w:val="en-US" w:eastAsia="zh-CN"/>
+        </w:rPr>
+      </w:pPr>
+    </w:p>
+    <w:p>
+      <w:pPr>
+        <w:numPr>
+          <w:ilvl w:val="0"/>
+          <w:numId w:val="3"/>
+        </w:numPr>
+        <w:ind w:left="420" w:leftChars="0" w:firstLine="420" w:firstLineChars="0"/>
+        <w:rPr>
+          <w:rFonts w:hint="eastAsia"/>
+          <w:b w:val="0"/>
+          <w:bCs w:val="0"/>
+          <w:sz w:val="32"/>
+          <w:szCs w:val="32"/>
+          <w:lang w:val="en-US" w:eastAsia="zh-CN"/>
+        </w:rPr>
+      </w:pPr>
+      <w:r>
+        <w:rPr>
+          <w:rFonts w:hint="eastAsia"/>
+          <w:b w:val="0"/>
+          <w:bCs w:val="0"/>
+          <w:sz w:val="32"/>
+          <w:szCs w:val="32"/>
+          <w:lang w:val="en-US" w:eastAsia="zh-CN"/>
+        </w:rPr>
+        <w:t>界面设计</w:t>
+      </w:r>
+    </w:p>
+    <w:p>
+      <w:pPr>
+        <w:numPr>
+          <w:ilvl w:val="0"/>
+          <w:numId w:val="0"/>
+        </w:numPr>
+        <w:ind w:left="840" w:leftChars="0" w:firstLine="420" w:firstLineChars="0"/>
+        <w:rPr>
+          <w:rFonts w:hint="eastAsia"/>
+          <w:b w:val="0"/>
+          <w:bCs w:val="0"/>
+          <w:sz w:val="28"/>
+          <w:szCs w:val="28"/>
+          <w:lang w:val="en-US" w:eastAsia="zh-CN"/>
+        </w:rPr>
+      </w:pPr>
+      <w:r>
+        <w:rPr>
+          <w:rFonts w:hint="eastAsia"/>
+          <w:b w:val="0"/>
+          <w:bCs w:val="0"/>
+          <w:sz w:val="28"/>
+          <w:szCs w:val="28"/>
+          <w:lang w:val="en-US" w:eastAsia="zh-CN"/>
+        </w:rPr>
+        <w:t xml:space="preserve"> 用户通过浏览器访问服务器的界面类似下图，路径为文件夹时显示该文件夹下的文件列表</w:t>
+      </w:r>
+    </w:p>
+    <w:p>
+      <w:pPr>
+        <w:numPr>
+          <w:ilvl w:val="0"/>
+          <w:numId w:val="0"/>
+        </w:numPr>
+        <w:ind w:left="840" w:leftChars="0" w:firstLine="420" w:firstLineChars="0"/>
+        <w:rPr>
+          <w:rFonts w:hint="eastAsia"/>
+          <w:b w:val="0"/>
+          <w:bCs w:val="0"/>
+          <w:sz w:val="28"/>
+          <w:szCs w:val="28"/>
+          <w:lang w:val="en-US" w:eastAsia="zh-CN"/>
+        </w:rPr>
+      </w:pPr>
+      <w:bookmarkStart w:id="19" w:name="_GoBack"/>
+      <w:r>
+        <w:drawing>
+          <wp:inline distT="0" distB="0" distL="114300" distR="114300">
+            <wp:extent cx="3479165" cy="4930140"/>
+            <wp:effectExtent l="0" t="0" r="6985" b="3810"/>
+            <wp:docPr id="4" name="图片 2"/>
+            <wp:cNvGraphicFramePr>
+              <a:graphicFrameLocks xmlns:a="http://schemas.openxmlformats.org/drawingml/2006/main" noChangeAspect="1"/>
+            </wp:cNvGraphicFramePr>
+            <a:graphic xmlns:a="http://schemas.openxmlformats.org/drawingml/2006/main">
+              <a:graphicData uri="http://schemas.openxmlformats.org/drawingml/2006/picture">
+                <pic:pic xmlns:pic="http://schemas.openxmlformats.org/drawingml/2006/picture">
+                  <pic:nvPicPr>
+                    <pic:cNvPr id="4" name="图片 2"/>
+                    <pic:cNvPicPr>
+                      <a:picLocks noChangeAspect="1"/>
+                    </pic:cNvPicPr>
+                  </pic:nvPicPr>
+                  <pic:blipFill>
+                    <a:blip r:embed="rId6"/>
+                    <a:stretch>
+                      <a:fillRect/>
+                    </a:stretch>
+                  </pic:blipFill>
+                  <pic:spPr>
+                    <a:xfrm>
+                      <a:off x="0" y="0"/>
+                      <a:ext cx="3479165" cy="4930140"/>
+                    </a:xfrm>
+                    <a:prstGeom prst="rect">
+                      <a:avLst/>
+                    </a:prstGeom>
+                    <a:noFill/>
+                    <a:ln w="9525">
+                      <a:noFill/>
+                      <a:miter/>
+                    </a:ln>
+                  </pic:spPr>
+                </pic:pic>
+              </a:graphicData>
+            </a:graphic>
+          </wp:inline>
+        </w:drawing>
+      </w:r>
+    </w:p>
+    <w:bookmarkEnd w:id="19"/>
+    <w:p>
+      <w:pPr>
+        <w:numPr>
+          <w:ilvl w:val="0"/>
+          <w:numId w:val="0"/>
+        </w:numPr>
+        <w:ind w:left="840" w:leftChars="0"/>
         <w:rPr>
           <w:rFonts w:hint="eastAsia"/>
           <w:b w:val="0"/>
@@ -4603,7 +4737,7 @@
     <w:lsdException w:qFormat="1" w:unhideWhenUsed="0" w:uiPriority="0" w:semiHidden="0" w:name="toc 1"/>
     <w:lsdException w:qFormat="1" w:unhideWhenUsed="0" w:uiPriority="0" w:semiHidden="0" w:name="toc 2"/>
     <w:lsdException w:qFormat="1" w:unhideWhenUsed="0" w:uiPriority="0" w:semiHidden="0" w:name="toc 3"/>
-    <w:lsdException w:unhideWhenUsed="0" w:uiPriority="0" w:semiHidden="0" w:name="toc 4"/>
+    <w:lsdException w:qFormat="1" w:unhideWhenUsed="0" w:uiPriority="0" w:semiHidden="0" w:name="toc 4"/>
     <w:lsdException w:qFormat="1" w:unhideWhenUsed="0" w:uiPriority="0" w:semiHidden="0" w:name="toc 5"/>
     <w:lsdException w:qFormat="1" w:unhideWhenUsed="0" w:uiPriority="0" w:semiHidden="0" w:name="toc 6"/>
     <w:lsdException w:qFormat="1" w:unhideWhenUsed="0" w:uiPriority="0" w:semiHidden="0" w:name="toc 7"/>
@@ -4684,7 +4818,7 @@
     <w:lsdException w:unhideWhenUsed="0" w:uiPriority="0" w:semiHidden="0" w:name="HTML Sample"/>
     <w:lsdException w:unhideWhenUsed="0" w:uiPriority="0" w:semiHidden="0" w:name="HTML Typewriter"/>
     <w:lsdException w:unhideWhenUsed="0" w:uiPriority="0" w:semiHidden="0" w:name="HTML Variable"/>
-    <w:lsdException w:unhideWhenUsed="0" w:uiPriority="0" w:name="Normal Table"/>
+    <w:lsdException w:qFormat="1" w:unhideWhenUsed="0" w:uiPriority="0" w:name="Normal Table"/>
     <w:lsdException w:unhideWhenUsed="0" w:uiPriority="0" w:semiHidden="0" w:name="annotation subject"/>
     <w:lsdException w:unhideWhenUsed="0" w:uiPriority="0" w:semiHidden="0" w:name="Table Simple 1"/>
     <w:lsdException w:unhideWhenUsed="0" w:uiPriority="0" w:semiHidden="0" w:name="Table Simple 2"/>
@@ -4854,6 +4988,7 @@
   <w:style w:type="table" w:default="1" w:styleId="12">
     <w:name w:val="Normal Table"/>
     <w:semiHidden/>
+    <w:qFormat/>
     <w:uiPriority w:val="0"/>
     <w:tblPr>
       <w:tblLayout w:type="fixed"/>
@@ -4916,6 +5051,7 @@
     <w:name w:val="toc 4"/>
     <w:basedOn w:val="1"/>
     <w:next w:val="1"/>
+    <w:qFormat/>
     <w:uiPriority w:val="0"/>
     <w:pPr>
       <w:ind w:left="1260" w:leftChars="600"/>
